--- a/Lab3/MIS344_Lab3_AHardt.docx
+++ b/Lab3/MIS344_Lab3_AHardt.docx
@@ -237,23 +237,13 @@
           <w:szCs w:val="24"/>
         </w:rPr>
       </w:pPr>
-      <w:proofErr w:type="gramStart"/>
-      <w:r>
-        <w:rPr>
-          <w:rFonts w:ascii="Times New Roman" w:hAnsi="Times New Roman" w:cs="Times New Roman"/>
-          <w:sz w:val="24"/>
-          <w:szCs w:val="24"/>
-        </w:rPr>
-        <w:t>In order to</w:t>
-      </w:r>
-      <w:proofErr w:type="gramEnd"/>
-      <w:r>
-        <w:rPr>
-          <w:rFonts w:ascii="Times New Roman" w:hAnsi="Times New Roman" w:cs="Times New Roman"/>
-          <w:sz w:val="24"/>
-          <w:szCs w:val="24"/>
-        </w:rPr>
-        <w:t xml:space="preserve"> save textbook cost, we will be using Microsoft Guided learning literature and activities.</w:t>
+      <w:r>
+        <w:rPr>
+          <w:rFonts w:ascii="Times New Roman" w:hAnsi="Times New Roman" w:cs="Times New Roman"/>
+          <w:sz w:val="24"/>
+          <w:szCs w:val="24"/>
+        </w:rPr>
+        <w:t>In order to save textbook cost, we will be using Microsoft Guided learning literature and activities.</w:t>
       </w:r>
     </w:p>
     <w:p>
@@ -615,30 +605,54 @@
     </w:p>
     <w:p>
       <w:pPr>
+        <w:spacing w:after="0" w:line="240" w:lineRule="auto"/>
         <w:rPr>
           <w:rFonts w:ascii="Times New Roman" w:hAnsi="Times New Roman" w:cs="Times New Roman"/>
           <w:b/>
           <w:sz w:val="24"/>
           <w:szCs w:val="24"/>
-        </w:rPr>
-      </w:pPr>
-      <w:r>
-        <w:rPr>
-          <w:rFonts w:ascii="Times New Roman" w:hAnsi="Times New Roman" w:cs="Times New Roman"/>
-          <w:color w:val="FF0000"/>
-          <w:sz w:val="24"/>
-          <w:szCs w:val="24"/>
-        </w:rPr>
-        <w:t>Screen Print Report Here</w:t>
-      </w:r>
-      <w:r>
-        <w:rPr>
-          <w:rFonts w:ascii="Times New Roman" w:hAnsi="Times New Roman" w:cs="Times New Roman"/>
-          <w:color w:val="FF0000"/>
-          <w:sz w:val="24"/>
-          <w:szCs w:val="24"/>
-        </w:rPr>
-        <w:t xml:space="preserve"> Your Desktop Installation of Power BI</w:t>
+          <w:u w:val="single"/>
+        </w:rPr>
+      </w:pPr>
+      <w:r>
+        <w:rPr>
+          <w:noProof/>
+        </w:rPr>
+        <w:drawing>
+          <wp:inline distT="0" distB="0" distL="0" distR="0" wp14:anchorId="4E47E110" wp14:editId="316F6E86">
+            <wp:extent cx="5943600" cy="3228975"/>
+            <wp:effectExtent l="0" t="0" r="0" b="9525"/>
+            <wp:docPr id="12" name="Picture 12"/>
+            <wp:cNvGraphicFramePr>
+              <a:graphicFrameLocks xmlns:a="http://schemas.openxmlformats.org/drawingml/2006/main" noChangeAspect="1"/>
+            </wp:cNvGraphicFramePr>
+            <a:graphic xmlns:a="http://schemas.openxmlformats.org/drawingml/2006/main">
+              <a:graphicData uri="http://schemas.openxmlformats.org/drawingml/2006/picture">
+                <pic:pic xmlns:pic="http://schemas.openxmlformats.org/drawingml/2006/picture">
+                  <pic:nvPicPr>
+                    <pic:cNvPr id="1" name=""/>
+                    <pic:cNvPicPr/>
+                  </pic:nvPicPr>
+                  <pic:blipFill>
+                    <a:blip r:embed="rId12"/>
+                    <a:stretch>
+                      <a:fillRect/>
+                    </a:stretch>
+                  </pic:blipFill>
+                  <pic:spPr>
+                    <a:xfrm>
+                      <a:off x="0" y="0"/>
+                      <a:ext cx="5943600" cy="3228975"/>
+                    </a:xfrm>
+                    <a:prstGeom prst="rect">
+                      <a:avLst/>
+                    </a:prstGeom>
+                  </pic:spPr>
+                </pic:pic>
+              </a:graphicData>
+            </a:graphic>
+          </wp:inline>
+        </w:drawing>
       </w:r>
     </w:p>
     <w:p>
@@ -652,7 +666,10 @@
           <w:u w:val="single"/>
         </w:rPr>
       </w:pPr>
-      <w:r>
+    </w:p>
+    <w:p>
+      <w:pPr>
+        <w:spacing w:after="0" w:line="240" w:lineRule="auto"/>
         <w:rPr>
           <w:rFonts w:ascii="Times New Roman" w:hAnsi="Times New Roman" w:cs="Times New Roman"/>
           <w:b/>
@@ -660,6 +677,15 @@
           <w:szCs w:val="24"/>
           <w:u w:val="single"/>
         </w:rPr>
+      </w:pPr>
+      <w:r>
+        <w:rPr>
+          <w:rFonts w:ascii="Times New Roman" w:hAnsi="Times New Roman" w:cs="Times New Roman"/>
+          <w:b/>
+          <w:sz w:val="24"/>
+          <w:szCs w:val="24"/>
+          <w:u w:val="single"/>
+        </w:rPr>
         <w:t xml:space="preserve">Part </w:t>
       </w:r>
       <w:r>
@@ -725,6 +751,7 @@
         <w:rPr>
           <w:noProof/>
         </w:rPr>
+        <w:lastRenderedPageBreak/>
         <mc:AlternateContent>
           <mc:Choice Requires="wps">
             <w:drawing>
@@ -824,7 +851,7 @@
                     <pic:cNvPicPr/>
                   </pic:nvPicPr>
                   <pic:blipFill>
-                    <a:blip r:embed="rId12"/>
+                    <a:blip r:embed="rId13"/>
                     <a:stretch>
                       <a:fillRect/>
                     </a:stretch>
@@ -858,46 +885,59 @@
         <w:spacing w:after="0" w:line="240" w:lineRule="auto"/>
         <w:rPr>
           <w:rFonts w:ascii="Times New Roman" w:hAnsi="Times New Roman" w:cs="Times New Roman"/>
-          <w:color w:val="FF0000"/>
-          <w:sz w:val="24"/>
-          <w:szCs w:val="24"/>
-        </w:rPr>
-      </w:pPr>
-      <w:r>
-        <w:rPr>
-          <w:rFonts w:ascii="Times New Roman" w:hAnsi="Times New Roman" w:cs="Times New Roman"/>
-          <w:color w:val="FF0000"/>
-          <w:sz w:val="24"/>
-          <w:szCs w:val="24"/>
-        </w:rPr>
-        <w:t xml:space="preserve">Screen Print </w:t>
-      </w:r>
-      <w:r>
-        <w:rPr>
-          <w:rFonts w:ascii="Times New Roman" w:hAnsi="Times New Roman" w:cs="Times New Roman"/>
-          <w:color w:val="FF0000"/>
-          <w:sz w:val="24"/>
-          <w:szCs w:val="24"/>
-        </w:rPr>
-        <w:t>the results from the ‘Cleaning i</w:t>
-      </w:r>
-      <w:r>
-        <w:rPr>
-          <w:rFonts w:ascii="Times New Roman" w:hAnsi="Times New Roman" w:cs="Times New Roman"/>
-          <w:color w:val="FF0000"/>
-          <w:sz w:val="24"/>
-          <w:szCs w:val="24"/>
-        </w:rPr>
-        <w:t>rregu</w:t>
-      </w:r>
-      <w:r>
-        <w:rPr>
-          <w:rFonts w:ascii="Times New Roman" w:hAnsi="Times New Roman" w:cs="Times New Roman"/>
-          <w:color w:val="FF0000"/>
-          <w:sz w:val="24"/>
-          <w:szCs w:val="24"/>
-        </w:rPr>
-        <w:t xml:space="preserve">larly formatted data’ </w:t>
+          <w:sz w:val="24"/>
+          <w:szCs w:val="24"/>
+        </w:rPr>
+      </w:pPr>
+      <w:r>
+        <w:rPr>
+          <w:noProof/>
+        </w:rPr>
+        <w:drawing>
+          <wp:inline distT="0" distB="0" distL="0" distR="0" wp14:anchorId="789E5D79" wp14:editId="7DE0AD79">
+            <wp:extent cx="5943600" cy="2609215"/>
+            <wp:effectExtent l="0" t="0" r="0" b="635"/>
+            <wp:docPr id="13" name="Picture 13"/>
+            <wp:cNvGraphicFramePr>
+              <a:graphicFrameLocks xmlns:a="http://schemas.openxmlformats.org/drawingml/2006/main" noChangeAspect="1"/>
+            </wp:cNvGraphicFramePr>
+            <a:graphic xmlns:a="http://schemas.openxmlformats.org/drawingml/2006/main">
+              <a:graphicData uri="http://schemas.openxmlformats.org/drawingml/2006/picture">
+                <pic:pic xmlns:pic="http://schemas.openxmlformats.org/drawingml/2006/picture">
+                  <pic:nvPicPr>
+                    <pic:cNvPr id="1" name=""/>
+                    <pic:cNvPicPr/>
+                  </pic:nvPicPr>
+                  <pic:blipFill>
+                    <a:blip r:embed="rId14"/>
+                    <a:stretch>
+                      <a:fillRect/>
+                    </a:stretch>
+                  </pic:blipFill>
+                  <pic:spPr>
+                    <a:xfrm>
+                      <a:off x="0" y="0"/>
+                      <a:ext cx="5943600" cy="2609215"/>
+                    </a:xfrm>
+                    <a:prstGeom prst="rect">
+                      <a:avLst/>
+                    </a:prstGeom>
+                  </pic:spPr>
+                </pic:pic>
+              </a:graphicData>
+            </a:graphic>
+          </wp:inline>
+        </w:drawing>
+      </w:r>
+      <w:bookmarkStart w:id="0" w:name="_GoBack"/>
+      <w:bookmarkEnd w:id="0"/>
+      <w:r>
+        <w:rPr>
+          <w:rFonts w:ascii="Times New Roman" w:hAnsi="Times New Roman" w:cs="Times New Roman"/>
+          <w:sz w:val="24"/>
+          <w:szCs w:val="24"/>
+        </w:rPr>
+        <w:br/>
       </w:r>
     </w:p>
     <w:p>
@@ -909,6 +949,18 @@
           <w:szCs w:val="24"/>
         </w:rPr>
       </w:pPr>
+    </w:p>
+    <w:p>
+      <w:pPr>
+        <w:spacing w:after="0" w:line="240" w:lineRule="auto"/>
+        <w:rPr>
+          <w:rFonts w:ascii="Times New Roman" w:hAnsi="Times New Roman" w:cs="Times New Roman"/>
+          <w:b/>
+          <w:sz w:val="24"/>
+          <w:szCs w:val="24"/>
+          <w:u w:val="single"/>
+        </w:rPr>
+      </w:pPr>
       <w:r>
         <w:rPr>
           <w:rFonts w:ascii="Times New Roman" w:hAnsi="Times New Roman" w:cs="Times New Roman"/>
@@ -927,10 +979,7 @@
           <w:szCs w:val="24"/>
         </w:rPr>
       </w:pPr>
-    </w:p>
-    <w:p>
-      <w:pPr>
-        <w:spacing w:after="0" w:line="240" w:lineRule="auto"/>
+      <w:r>
         <w:rPr>
           <w:rFonts w:ascii="Times New Roman" w:hAnsi="Times New Roman" w:cs="Times New Roman"/>
           <w:b/>
@@ -938,34 +987,6 @@
           <w:szCs w:val="24"/>
           <w:u w:val="single"/>
         </w:rPr>
-      </w:pPr>
-      <w:r>
-        <w:rPr>
-          <w:rFonts w:ascii="Times New Roman" w:hAnsi="Times New Roman" w:cs="Times New Roman"/>
-          <w:sz w:val="24"/>
-          <w:szCs w:val="24"/>
-        </w:rPr>
-        <w:br/>
-      </w:r>
-    </w:p>
-    <w:p>
-      <w:pPr>
-        <w:spacing w:after="0" w:line="240" w:lineRule="auto"/>
-        <w:rPr>
-          <w:rFonts w:ascii="Times New Roman" w:hAnsi="Times New Roman" w:cs="Times New Roman"/>
-          <w:sz w:val="24"/>
-          <w:szCs w:val="24"/>
-        </w:rPr>
-      </w:pPr>
-      <w:r>
-        <w:rPr>
-          <w:rFonts w:ascii="Times New Roman" w:hAnsi="Times New Roman" w:cs="Times New Roman"/>
-          <w:b/>
-          <w:sz w:val="24"/>
-          <w:szCs w:val="24"/>
-          <w:u w:val="single"/>
-        </w:rPr>
-        <w:lastRenderedPageBreak/>
         <w:t>Part C</w:t>
       </w:r>
       <w:r>
@@ -1063,25 +1084,7 @@
         </mc:AlternateContent>
       </w:r>
       <w:r>
-        <w:t>Continue with the Microsoft Guided Learning activities. Complete each of the sections of the “</w:t>
-      </w:r>
-      <w:r>
-        <w:t>Modeling</w:t>
-      </w:r>
-      <w:r>
-        <w:t xml:space="preserve">” </w:t>
-      </w:r>
-      <w:r>
-        <w:t xml:space="preserve">and “Visualizations” </w:t>
-      </w:r>
-      <w:r>
-        <w:t>Section</w:t>
-      </w:r>
-      <w:r>
-        <w:t>s</w:t>
-      </w:r>
-      <w:r>
-        <w:t xml:space="preserve"> of the guided learning activities.</w:t>
+        <w:t>Continue with the Microsoft Guided Learning activities. Complete each of the sections of the “Modeling” and “Visualizations” Sections of the guided learning activities.</w:t>
       </w:r>
       <w:r>
         <w:t xml:space="preserve"> </w:t>
@@ -1100,6 +1103,7 @@
         <w:rPr>
           <w:noProof/>
         </w:rPr>
+        <w:lastRenderedPageBreak/>
         <mc:AlternateContent>
           <mc:Choice Requires="wps">
             <w:drawing>
@@ -1199,7 +1203,7 @@
                     <pic:cNvPicPr/>
                   </pic:nvPicPr>
                   <pic:blipFill>
-                    <a:blip r:embed="rId13"/>
+                    <a:blip r:embed="rId15"/>
                     <a:stretch>
                       <a:fillRect/>
                     </a:stretch>
@@ -1379,8 +1383,6 @@
           <w:u w:val="single"/>
         </w:rPr>
       </w:pPr>
-      <w:bookmarkStart w:id="0" w:name="_GoBack"/>
-      <w:bookmarkEnd w:id="0"/>
       <w:r>
         <w:rPr>
           <w:rFonts w:ascii="Times New Roman" w:hAnsi="Times New Roman" w:cs="Times New Roman"/>
@@ -1389,33 +1391,33 @@
           <w:szCs w:val="24"/>
           <w:u w:val="single"/>
         </w:rPr>
+        <w:t xml:space="preserve">Part D </w:t>
+      </w:r>
+    </w:p>
+    <w:p>
+      <w:pPr>
+        <w:spacing w:after="0" w:line="240" w:lineRule="auto"/>
+        <w:rPr>
+          <w:rFonts w:ascii="Times New Roman" w:hAnsi="Times New Roman" w:cs="Times New Roman"/>
+          <w:sz w:val="24"/>
+          <w:szCs w:val="24"/>
+        </w:rPr>
+      </w:pPr>
+    </w:p>
+    <w:p>
+      <w:r>
+        <w:t>Continue with the Microsoft Guided Learning activities. Complete each of the sections of the “Modeling” and “Visualizations” Sections of the guided learning activities.</w:t>
+      </w:r>
+      <w:r>
+        <w:t xml:space="preserve"> </w:t>
+      </w:r>
+    </w:p>
+    <w:p>
+      <w:r>
+        <w:rPr>
+          <w:noProof/>
+        </w:rPr>
         <w:lastRenderedPageBreak/>
-        <w:t xml:space="preserve">Part D </w:t>
-      </w:r>
-    </w:p>
-    <w:p>
-      <w:pPr>
-        <w:spacing w:after="0" w:line="240" w:lineRule="auto"/>
-        <w:rPr>
-          <w:rFonts w:ascii="Times New Roman" w:hAnsi="Times New Roman" w:cs="Times New Roman"/>
-          <w:sz w:val="24"/>
-          <w:szCs w:val="24"/>
-        </w:rPr>
-      </w:pPr>
-    </w:p>
-    <w:p>
-      <w:r>
-        <w:t>Continue with the Microsoft Guided Learning activities. Complete each of the sections of the “Modeling” and “Visualizations” Sections of the guided learning activities.</w:t>
-      </w:r>
-      <w:r>
-        <w:t xml:space="preserve"> </w:t>
-      </w:r>
-    </w:p>
-    <w:p>
-      <w:r>
-        <w:rPr>
-          <w:noProof/>
-        </w:rPr>
         <mc:AlternateContent>
           <mc:Choice Requires="wps">
             <w:drawing>
@@ -1515,7 +1517,7 @@
                     <pic:cNvPicPr/>
                   </pic:nvPicPr>
                   <pic:blipFill>
-                    <a:blip r:embed="rId14"/>
+                    <a:blip r:embed="rId16"/>
                     <a:stretch>
                       <a:fillRect/>
                     </a:stretch>
@@ -1593,8 +1595,8 @@
       </w:r>
     </w:p>
     <w:sectPr>
-      <w:headerReference w:type="default" r:id="rId15"/>
-      <w:footerReference w:type="default" r:id="rId16"/>
+      <w:headerReference w:type="default" r:id="rId17"/>
+      <w:footerReference w:type="default" r:id="rId18"/>
       <w:pgSz w:w="12240" w:h="15840"/>
       <w:pgMar w:top="1440" w:right="1440" w:bottom="1440" w:left="1440" w:header="720" w:footer="720" w:gutter="0"/>
       <w:cols w:space="720"/>
@@ -2100,7 +2102,7 @@
       </w:pPr>
     </w:pPrDefault>
   </w:docDefaults>
-  <w:latentStyles w:defLockedState="0" w:defUIPriority="99" w:defSemiHidden="0" w:defUnhideWhenUsed="0" w:defQFormat="0" w:count="375">
+  <w:latentStyles w:defLockedState="0" w:defUIPriority="99" w:defSemiHidden="0" w:defUnhideWhenUsed="0" w:defQFormat="0" w:count="376">
     <w:lsdException w:name="Normal" w:uiPriority="0" w:qFormat="1"/>
     <w:lsdException w:name="heading 1" w:uiPriority="9" w:qFormat="1"/>
     <w:lsdException w:name="heading 2" w:semiHidden="1" w:uiPriority="9" w:unhideWhenUsed="1" w:qFormat="1"/>
@@ -2206,7 +2208,6 @@
     <w:lsdException w:name="HTML Sample" w:semiHidden="1" w:unhideWhenUsed="1"/>
     <w:lsdException w:name="HTML Typewriter" w:semiHidden="1" w:unhideWhenUsed="1"/>
     <w:lsdException w:name="HTML Variable" w:semiHidden="1" w:unhideWhenUsed="1"/>
-    <w:lsdException w:name="Normal Table" w:semiHidden="1" w:unhideWhenUsed="1"/>
     <w:lsdException w:name="annotation subject" w:semiHidden="1" w:unhideWhenUsed="1"/>
     <w:lsdException w:name="No List" w:semiHidden="1" w:unhideWhenUsed="1"/>
     <w:lsdException w:name="Outline List 1" w:semiHidden="1" w:unhideWhenUsed="1"/>
@@ -2253,10 +2254,8 @@
     <w:lsdException w:name="Table Subtle 2" w:semiHidden="1" w:unhideWhenUsed="1"/>
     <w:lsdException w:name="Table Web 1" w:semiHidden="1" w:unhideWhenUsed="1"/>
     <w:lsdException w:name="Table Web 2" w:semiHidden="1" w:unhideWhenUsed="1"/>
-    <w:lsdException w:name="Table Web 3" w:semiHidden="1" w:unhideWhenUsed="1"/>
     <w:lsdException w:name="Balloon Text" w:semiHidden="1" w:unhideWhenUsed="1"/>
     <w:lsdException w:name="Table Grid" w:uiPriority="59"/>
-    <w:lsdException w:name="Table Theme" w:semiHidden="1" w:unhideWhenUsed="1"/>
     <w:lsdException w:name="Placeholder Text" w:semiHidden="1"/>
     <w:lsdException w:name="No Spacing" w:uiPriority="1" w:qFormat="1"/>
     <w:lsdException w:name="Light Shading" w:uiPriority="60"/>
@@ -2476,6 +2475,7 @@
     <w:lsdException w:name="Smart Hyperlink" w:semiHidden="1" w:unhideWhenUsed="1"/>
     <w:lsdException w:name="Hashtag" w:semiHidden="1" w:unhideWhenUsed="1"/>
     <w:lsdException w:name="Unresolved Mention" w:semiHidden="1" w:unhideWhenUsed="1"/>
+    <w:lsdException w:name="Smart Link" w:semiHidden="1" w:unhideWhenUsed="1"/>
   </w:latentStyles>
   <w:style w:type="paragraph" w:default="1" w:styleId="Normal">
     <w:name w:val="Normal"/>
@@ -2798,7 +2798,7 @@
     <w:charset w:val="00"/>
     <w:family w:val="swiss"/>
     <w:pitch w:val="variable"/>
-    <w:sig w:usb0="E0002EFF" w:usb1="C000247B" w:usb2="00000009" w:usb3="00000000" w:csb0="000001FF" w:csb1="00000000"/>
+    <w:sig w:usb0="E0002AFF" w:usb1="C000247B" w:usb2="00000009" w:usb3="00000000" w:csb0="000001FF" w:csb1="00000000"/>
   </w:font>
   <w:font w:name="MS Gothic">
     <w:altName w:val="ＭＳ ゴシック"/>
@@ -2835,7 +2835,7 @@
     <w:charset w:val="00"/>
     <w:family w:val="swiss"/>
     <w:pitch w:val="variable"/>
-    <w:sig w:usb0="A0002AEF" w:usb1="4000207B" w:usb2="00000000" w:usb3="00000000" w:csb0="000001FF" w:csb1="00000000"/>
+    <w:sig w:usb0="E0002AFF" w:usb1="C000247B" w:usb2="00000009" w:usb3="00000000" w:csb0="000001FF" w:csb1="00000000"/>
   </w:font>
 </w:fonts>
 </file>
@@ -2861,6 +2861,7 @@
     <w:rsid w:val="008E1376"/>
     <w:rsid w:val="00970B74"/>
     <w:rsid w:val="00CA02E7"/>
+    <w:rsid w:val="00D07D8D"/>
     <w:rsid w:val="00D848B2"/>
   </w:rsids>
   <m:mathPr>
@@ -2901,7 +2902,7 @@
       </w:pPr>
     </w:pPrDefault>
   </w:docDefaults>
-  <w:latentStyles w:defLockedState="0" w:defUIPriority="99" w:defSemiHidden="0" w:defUnhideWhenUsed="0" w:defQFormat="0" w:count="375">
+  <w:latentStyles w:defLockedState="0" w:defUIPriority="99" w:defSemiHidden="0" w:defUnhideWhenUsed="0" w:defQFormat="0" w:count="376">
     <w:lsdException w:name="Normal" w:uiPriority="0" w:qFormat="1"/>
     <w:lsdException w:name="heading 1" w:uiPriority="9" w:qFormat="1"/>
     <w:lsdException w:name="heading 2" w:semiHidden="1" w:uiPriority="9" w:unhideWhenUsed="1" w:qFormat="1"/>
@@ -3007,7 +3008,6 @@
     <w:lsdException w:name="HTML Sample" w:semiHidden="1" w:unhideWhenUsed="1"/>
     <w:lsdException w:name="HTML Typewriter" w:semiHidden="1" w:unhideWhenUsed="1"/>
     <w:lsdException w:name="HTML Variable" w:semiHidden="1" w:unhideWhenUsed="1"/>
-    <w:lsdException w:name="Normal Table" w:semiHidden="1" w:unhideWhenUsed="1"/>
     <w:lsdException w:name="annotation subject" w:semiHidden="1" w:unhideWhenUsed="1"/>
     <w:lsdException w:name="No List" w:semiHidden="1" w:unhideWhenUsed="1"/>
     <w:lsdException w:name="Outline List 1" w:semiHidden="1" w:unhideWhenUsed="1"/>
@@ -3054,10 +3054,8 @@
     <w:lsdException w:name="Table Subtle 2" w:semiHidden="1" w:unhideWhenUsed="1"/>
     <w:lsdException w:name="Table Web 1" w:semiHidden="1" w:unhideWhenUsed="1"/>
     <w:lsdException w:name="Table Web 2" w:semiHidden="1" w:unhideWhenUsed="1"/>
-    <w:lsdException w:name="Table Web 3" w:semiHidden="1" w:unhideWhenUsed="1"/>
     <w:lsdException w:name="Balloon Text" w:semiHidden="1" w:unhideWhenUsed="1"/>
     <w:lsdException w:name="Table Grid" w:uiPriority="39"/>
-    <w:lsdException w:name="Table Theme" w:semiHidden="1" w:unhideWhenUsed="1"/>
     <w:lsdException w:name="Placeholder Text" w:semiHidden="1"/>
     <w:lsdException w:name="No Spacing" w:uiPriority="1" w:qFormat="1"/>
     <w:lsdException w:name="Light Shading" w:uiPriority="60"/>
@@ -3277,6 +3275,7 @@
     <w:lsdException w:name="Smart Hyperlink" w:semiHidden="1" w:unhideWhenUsed="1"/>
     <w:lsdException w:name="Hashtag" w:semiHidden="1" w:unhideWhenUsed="1"/>
     <w:lsdException w:name="Unresolved Mention" w:semiHidden="1" w:unhideWhenUsed="1"/>
+    <w:lsdException w:name="Smart Link" w:semiHidden="1" w:unhideWhenUsed="1"/>
   </w:latentStyles>
   <w:style w:type="paragraph" w:default="1" w:styleId="Normal">
     <w:name w:val="Normal"/>

--- a/Lab3/MIS344_Lab3_AHardt.docx
+++ b/Lab3/MIS344_Lab3_AHardt.docx
@@ -894,10 +894,10 @@
           <w:noProof/>
         </w:rPr>
         <w:drawing>
-          <wp:inline distT="0" distB="0" distL="0" distR="0" wp14:anchorId="789E5D79" wp14:editId="7DE0AD79">
-            <wp:extent cx="5943600" cy="2609215"/>
-            <wp:effectExtent l="0" t="0" r="0" b="635"/>
-            <wp:docPr id="13" name="Picture 13"/>
+          <wp:inline distT="0" distB="0" distL="0" distR="0" wp14:anchorId="4EC2FC04" wp14:editId="6BB90D71">
+            <wp:extent cx="5943600" cy="3230245"/>
+            <wp:effectExtent l="0" t="0" r="0" b="8255"/>
+            <wp:docPr id="18" name="Picture 18"/>
             <wp:cNvGraphicFramePr>
               <a:graphicFrameLocks xmlns:a="http://schemas.openxmlformats.org/drawingml/2006/main" noChangeAspect="1"/>
             </wp:cNvGraphicFramePr>
@@ -917,7 +917,7 @@
                   <pic:spPr>
                     <a:xfrm>
                       <a:off x="0" y="0"/>
-                      <a:ext cx="5943600" cy="2609215"/>
+                      <a:ext cx="5943600" cy="3230245"/>
                     </a:xfrm>
                     <a:prstGeom prst="rect">
                       <a:avLst/>
@@ -929,8 +929,6 @@
           </wp:inline>
         </w:drawing>
       </w:r>
-      <w:bookmarkStart w:id="0" w:name="_GoBack"/>
-      <w:bookmarkEnd w:id="0"/>
       <w:r>
         <w:rPr>
           <w:rFonts w:ascii="Times New Roman" w:hAnsi="Times New Roman" w:cs="Times New Roman"/>
@@ -1383,7 +1381,10 @@
           <w:u w:val="single"/>
         </w:rPr>
       </w:pPr>
-      <w:r>
+    </w:p>
+    <w:p>
+      <w:pPr>
+        <w:spacing w:after="0" w:line="240" w:lineRule="auto"/>
         <w:rPr>
           <w:rFonts w:ascii="Times New Roman" w:hAnsi="Times New Roman" w:cs="Times New Roman"/>
           <w:b/>
@@ -1391,6 +1392,270 @@
           <w:szCs w:val="24"/>
           <w:u w:val="single"/>
         </w:rPr>
+      </w:pPr>
+    </w:p>
+    <w:p>
+      <w:pPr>
+        <w:spacing w:after="0" w:line="240" w:lineRule="auto"/>
+        <w:rPr>
+          <w:rFonts w:ascii="Times New Roman" w:hAnsi="Times New Roman" w:cs="Times New Roman"/>
+          <w:b/>
+          <w:sz w:val="24"/>
+          <w:szCs w:val="24"/>
+          <w:u w:val="single"/>
+        </w:rPr>
+      </w:pPr>
+    </w:p>
+    <w:p>
+      <w:pPr>
+        <w:spacing w:after="0" w:line="240" w:lineRule="auto"/>
+        <w:rPr>
+          <w:rFonts w:ascii="Times New Roman" w:hAnsi="Times New Roman" w:cs="Times New Roman"/>
+          <w:b/>
+          <w:sz w:val="24"/>
+          <w:szCs w:val="24"/>
+          <w:u w:val="single"/>
+        </w:rPr>
+      </w:pPr>
+    </w:p>
+    <w:p>
+      <w:pPr>
+        <w:spacing w:after="0" w:line="240" w:lineRule="auto"/>
+        <w:rPr>
+          <w:rFonts w:ascii="Times New Roman" w:hAnsi="Times New Roman" w:cs="Times New Roman"/>
+          <w:b/>
+          <w:sz w:val="24"/>
+          <w:szCs w:val="24"/>
+          <w:u w:val="single"/>
+        </w:rPr>
+      </w:pPr>
+      <w:r>
+        <w:rPr>
+          <w:rFonts w:ascii="Times New Roman" w:hAnsi="Times New Roman" w:cs="Times New Roman"/>
+          <w:b/>
+          <w:sz w:val="24"/>
+          <w:szCs w:val="24"/>
+          <w:u w:val="single"/>
+        </w:rPr>
+        <w:lastRenderedPageBreak/>
+        <w:t>Percent of Orders by Product Name (see what products are selling well):</w:t>
+      </w:r>
+    </w:p>
+    <w:p>
+      <w:pPr>
+        <w:spacing w:after="0" w:line="240" w:lineRule="auto"/>
+        <w:rPr>
+          <w:rFonts w:ascii="Times New Roman" w:hAnsi="Times New Roman" w:cs="Times New Roman"/>
+          <w:b/>
+          <w:sz w:val="24"/>
+          <w:szCs w:val="24"/>
+          <w:u w:val="single"/>
+        </w:rPr>
+      </w:pPr>
+      <w:r>
+        <w:rPr>
+          <w:noProof/>
+        </w:rPr>
+        <w:drawing>
+          <wp:inline distT="0" distB="0" distL="0" distR="0" wp14:anchorId="6507D83E" wp14:editId="708B3125">
+            <wp:extent cx="5943600" cy="5172075"/>
+            <wp:effectExtent l="0" t="0" r="0" b="9525"/>
+            <wp:docPr id="19" name="Picture 19"/>
+            <wp:cNvGraphicFramePr>
+              <a:graphicFrameLocks xmlns:a="http://schemas.openxmlformats.org/drawingml/2006/main" noChangeAspect="1"/>
+            </wp:cNvGraphicFramePr>
+            <a:graphic xmlns:a="http://schemas.openxmlformats.org/drawingml/2006/main">
+              <a:graphicData uri="http://schemas.openxmlformats.org/drawingml/2006/picture">
+                <pic:pic xmlns:pic="http://schemas.openxmlformats.org/drawingml/2006/picture">
+                  <pic:nvPicPr>
+                    <pic:cNvPr id="1" name=""/>
+                    <pic:cNvPicPr/>
+                  </pic:nvPicPr>
+                  <pic:blipFill>
+                    <a:blip r:embed="rId16"/>
+                    <a:stretch>
+                      <a:fillRect/>
+                    </a:stretch>
+                  </pic:blipFill>
+                  <pic:spPr>
+                    <a:xfrm>
+                      <a:off x="0" y="0"/>
+                      <a:ext cx="5943600" cy="5172075"/>
+                    </a:xfrm>
+                    <a:prstGeom prst="rect">
+                      <a:avLst/>
+                    </a:prstGeom>
+                  </pic:spPr>
+                </pic:pic>
+              </a:graphicData>
+            </a:graphic>
+          </wp:inline>
+        </w:drawing>
+      </w:r>
+    </w:p>
+    <w:p>
+      <w:pPr>
+        <w:spacing w:after="0" w:line="240" w:lineRule="auto"/>
+        <w:rPr>
+          <w:rFonts w:ascii="Times New Roman" w:hAnsi="Times New Roman" w:cs="Times New Roman"/>
+          <w:b/>
+          <w:sz w:val="24"/>
+          <w:szCs w:val="24"/>
+          <w:u w:val="single"/>
+        </w:rPr>
+      </w:pPr>
+    </w:p>
+    <w:p>
+      <w:pPr>
+        <w:spacing w:after="0" w:line="240" w:lineRule="auto"/>
+        <w:rPr>
+          <w:rFonts w:ascii="Times New Roman" w:hAnsi="Times New Roman" w:cs="Times New Roman"/>
+          <w:b/>
+          <w:sz w:val="24"/>
+          <w:szCs w:val="24"/>
+          <w:u w:val="single"/>
+        </w:rPr>
+      </w:pPr>
+      <w:r>
+        <w:rPr>
+          <w:rFonts w:ascii="Times New Roman" w:hAnsi="Times New Roman" w:cs="Times New Roman"/>
+          <w:b/>
+          <w:sz w:val="24"/>
+          <w:szCs w:val="24"/>
+          <w:u w:val="single"/>
+        </w:rPr>
+        <w:t xml:space="preserve">Number of Orders </w:t>
+      </w:r>
+      <w:proofErr w:type="gramStart"/>
+      <w:r>
+        <w:rPr>
+          <w:rFonts w:ascii="Times New Roman" w:hAnsi="Times New Roman" w:cs="Times New Roman"/>
+          <w:b/>
+          <w:sz w:val="24"/>
+          <w:szCs w:val="24"/>
+          <w:u w:val="single"/>
+        </w:rPr>
+        <w:t>By</w:t>
+      </w:r>
+      <w:proofErr w:type="gramEnd"/>
+      <w:r>
+        <w:rPr>
+          <w:rFonts w:ascii="Times New Roman" w:hAnsi="Times New Roman" w:cs="Times New Roman"/>
+          <w:b/>
+          <w:sz w:val="24"/>
+          <w:szCs w:val="24"/>
+          <w:u w:val="single"/>
+        </w:rPr>
+        <w:t xml:space="preserve"> Month (Would be useful if this DB had more than 1.5 months of records)</w:t>
+      </w:r>
+    </w:p>
+    <w:p>
+      <w:pPr>
+        <w:spacing w:after="0" w:line="240" w:lineRule="auto"/>
+        <w:rPr>
+          <w:rFonts w:ascii="Times New Roman" w:hAnsi="Times New Roman" w:cs="Times New Roman"/>
+          <w:b/>
+          <w:sz w:val="24"/>
+          <w:szCs w:val="24"/>
+          <w:u w:val="single"/>
+        </w:rPr>
+      </w:pPr>
+      <w:r>
+        <w:rPr>
+          <w:noProof/>
+        </w:rPr>
+        <w:drawing>
+          <wp:inline distT="0" distB="0" distL="0" distR="0" wp14:anchorId="67C4A90B" wp14:editId="000BA7CC">
+            <wp:extent cx="5943600" cy="1917065"/>
+            <wp:effectExtent l="0" t="0" r="0" b="6985"/>
+            <wp:docPr id="20" name="Picture 20"/>
+            <wp:cNvGraphicFramePr>
+              <a:graphicFrameLocks xmlns:a="http://schemas.openxmlformats.org/drawingml/2006/main" noChangeAspect="1"/>
+            </wp:cNvGraphicFramePr>
+            <a:graphic xmlns:a="http://schemas.openxmlformats.org/drawingml/2006/main">
+              <a:graphicData uri="http://schemas.openxmlformats.org/drawingml/2006/picture">
+                <pic:pic xmlns:pic="http://schemas.openxmlformats.org/drawingml/2006/picture">
+                  <pic:nvPicPr>
+                    <pic:cNvPr id="1" name=""/>
+                    <pic:cNvPicPr/>
+                  </pic:nvPicPr>
+                  <pic:blipFill>
+                    <a:blip r:embed="rId17"/>
+                    <a:stretch>
+                      <a:fillRect/>
+                    </a:stretch>
+                  </pic:blipFill>
+                  <pic:spPr>
+                    <a:xfrm>
+                      <a:off x="0" y="0"/>
+                      <a:ext cx="5943600" cy="1917065"/>
+                    </a:xfrm>
+                    <a:prstGeom prst="rect">
+                      <a:avLst/>
+                    </a:prstGeom>
+                  </pic:spPr>
+                </pic:pic>
+              </a:graphicData>
+            </a:graphic>
+          </wp:inline>
+        </w:drawing>
+      </w:r>
+    </w:p>
+    <w:p>
+      <w:pPr>
+        <w:spacing w:after="0" w:line="240" w:lineRule="auto"/>
+        <w:rPr>
+          <w:rFonts w:ascii="Times New Roman" w:hAnsi="Times New Roman" w:cs="Times New Roman"/>
+          <w:b/>
+          <w:sz w:val="24"/>
+          <w:szCs w:val="24"/>
+          <w:u w:val="single"/>
+        </w:rPr>
+      </w:pPr>
+    </w:p>
+    <w:p>
+      <w:pPr>
+        <w:spacing w:after="0" w:line="240" w:lineRule="auto"/>
+        <w:rPr>
+          <w:rFonts w:ascii="Times New Roman" w:hAnsi="Times New Roman" w:cs="Times New Roman"/>
+          <w:b/>
+          <w:sz w:val="24"/>
+          <w:szCs w:val="24"/>
+          <w:u w:val="single"/>
+        </w:rPr>
+      </w:pPr>
+    </w:p>
+    <w:p>
+      <w:pPr>
+        <w:spacing w:after="0" w:line="240" w:lineRule="auto"/>
+        <w:rPr>
+          <w:rFonts w:ascii="Times New Roman" w:hAnsi="Times New Roman" w:cs="Times New Roman"/>
+          <w:b/>
+          <w:sz w:val="24"/>
+          <w:szCs w:val="24"/>
+          <w:u w:val="single"/>
+        </w:rPr>
+      </w:pPr>
+    </w:p>
+    <w:p>
+      <w:pPr>
+        <w:spacing w:after="0" w:line="240" w:lineRule="auto"/>
+        <w:rPr>
+          <w:rFonts w:ascii="Times New Roman" w:hAnsi="Times New Roman" w:cs="Times New Roman"/>
+          <w:b/>
+          <w:sz w:val="24"/>
+          <w:szCs w:val="24"/>
+          <w:u w:val="single"/>
+        </w:rPr>
+      </w:pPr>
+      <w:r>
+        <w:rPr>
+          <w:rFonts w:ascii="Times New Roman" w:hAnsi="Times New Roman" w:cs="Times New Roman"/>
+          <w:b/>
+          <w:sz w:val="24"/>
+          <w:szCs w:val="24"/>
+          <w:u w:val="single"/>
+        </w:rPr>
         <w:t xml:space="preserve">Part D </w:t>
       </w:r>
     </w:p>
@@ -1417,7 +1682,6 @@
         <w:rPr>
           <w:noProof/>
         </w:rPr>
-        <w:lastRenderedPageBreak/>
         <mc:AlternateContent>
           <mc:Choice Requires="wps">
             <w:drawing>
@@ -1517,7 +1781,7 @@
                     <pic:cNvPicPr/>
                   </pic:nvPicPr>
                   <pic:blipFill>
-                    <a:blip r:embed="rId16"/>
+                    <a:blip r:embed="rId18"/>
                     <a:stretch>
                       <a:fillRect/>
                     </a:stretch>
@@ -1575,6 +1839,8 @@
         </w:rPr>
         <w:t xml:space="preserve">Screen Print Report </w:t>
       </w:r>
+      <w:bookmarkStart w:id="0" w:name="_GoBack"/>
+      <w:bookmarkEnd w:id="0"/>
     </w:p>
     <w:p>
       <w:pPr>
@@ -1593,10 +1859,50 @@
         </w:rPr>
         <w:br/>
       </w:r>
+      <w:r>
+        <w:rPr>
+          <w:noProof/>
+        </w:rPr>
+        <w:drawing>
+          <wp:inline distT="0" distB="0" distL="0" distR="0" wp14:anchorId="51654A5D" wp14:editId="5678E32C">
+            <wp:extent cx="5943600" cy="2233930"/>
+            <wp:effectExtent l="0" t="0" r="0" b="0"/>
+            <wp:docPr id="21" name="Picture 21"/>
+            <wp:cNvGraphicFramePr>
+              <a:graphicFrameLocks xmlns:a="http://schemas.openxmlformats.org/drawingml/2006/main" noChangeAspect="1"/>
+            </wp:cNvGraphicFramePr>
+            <a:graphic xmlns:a="http://schemas.openxmlformats.org/drawingml/2006/main">
+              <a:graphicData uri="http://schemas.openxmlformats.org/drawingml/2006/picture">
+                <pic:pic xmlns:pic="http://schemas.openxmlformats.org/drawingml/2006/picture">
+                  <pic:nvPicPr>
+                    <pic:cNvPr id="1" name=""/>
+                    <pic:cNvPicPr/>
+                  </pic:nvPicPr>
+                  <pic:blipFill>
+                    <a:blip r:embed="rId19"/>
+                    <a:stretch>
+                      <a:fillRect/>
+                    </a:stretch>
+                  </pic:blipFill>
+                  <pic:spPr>
+                    <a:xfrm>
+                      <a:off x="0" y="0"/>
+                      <a:ext cx="5943600" cy="2233930"/>
+                    </a:xfrm>
+                    <a:prstGeom prst="rect">
+                      <a:avLst/>
+                    </a:prstGeom>
+                  </pic:spPr>
+                </pic:pic>
+              </a:graphicData>
+            </a:graphic>
+          </wp:inline>
+        </w:drawing>
+      </w:r>
     </w:p>
     <w:sectPr>
-      <w:headerReference w:type="default" r:id="rId17"/>
-      <w:footerReference w:type="default" r:id="rId18"/>
+      <w:headerReference w:type="default" r:id="rId20"/>
+      <w:footerReference w:type="default" r:id="rId21"/>
       <w:pgSz w:w="12240" w:h="15840"/>
       <w:pgMar w:top="1440" w:right="1440" w:bottom="1440" w:left="1440" w:header="720" w:footer="720" w:gutter="0"/>
       <w:cols w:space="720"/>
@@ -2208,6 +2514,7 @@
     <w:lsdException w:name="HTML Sample" w:semiHidden="1" w:unhideWhenUsed="1"/>
     <w:lsdException w:name="HTML Typewriter" w:semiHidden="1" w:unhideWhenUsed="1"/>
     <w:lsdException w:name="HTML Variable" w:semiHidden="1" w:unhideWhenUsed="1"/>
+    <w:lsdException w:name="Normal Table" w:semiHidden="1" w:unhideWhenUsed="1"/>
     <w:lsdException w:name="annotation subject" w:semiHidden="1" w:unhideWhenUsed="1"/>
     <w:lsdException w:name="No List" w:semiHidden="1" w:unhideWhenUsed="1"/>
     <w:lsdException w:name="Outline List 1" w:semiHidden="1" w:unhideWhenUsed="1"/>
@@ -2254,8 +2561,10 @@
     <w:lsdException w:name="Table Subtle 2" w:semiHidden="1" w:unhideWhenUsed="1"/>
     <w:lsdException w:name="Table Web 1" w:semiHidden="1" w:unhideWhenUsed="1"/>
     <w:lsdException w:name="Table Web 2" w:semiHidden="1" w:unhideWhenUsed="1"/>
+    <w:lsdException w:name="Table Web 3" w:semiHidden="1" w:unhideWhenUsed="1"/>
     <w:lsdException w:name="Balloon Text" w:semiHidden="1" w:unhideWhenUsed="1"/>
     <w:lsdException w:name="Table Grid" w:uiPriority="59"/>
+    <w:lsdException w:name="Table Theme" w:semiHidden="1" w:unhideWhenUsed="1"/>
     <w:lsdException w:name="Placeholder Text" w:semiHidden="1"/>
     <w:lsdException w:name="No Spacing" w:uiPriority="1" w:qFormat="1"/>
     <w:lsdException w:name="Light Shading" w:uiPriority="60"/>
@@ -2860,9 +3169,10 @@
     <w:rsid w:val="0089076D"/>
     <w:rsid w:val="008E1376"/>
     <w:rsid w:val="00970B74"/>
+    <w:rsid w:val="009B6FD1"/>
     <w:rsid w:val="00CA02E7"/>
-    <w:rsid w:val="00D07D8D"/>
     <w:rsid w:val="00D848B2"/>
+    <w:rsid w:val="00F0123A"/>
   </w:rsids>
   <m:mathPr>
     <m:mathFont m:val="Cambria Math"/>
@@ -3008,6 +3318,7 @@
     <w:lsdException w:name="HTML Sample" w:semiHidden="1" w:unhideWhenUsed="1"/>
     <w:lsdException w:name="HTML Typewriter" w:semiHidden="1" w:unhideWhenUsed="1"/>
     <w:lsdException w:name="HTML Variable" w:semiHidden="1" w:unhideWhenUsed="1"/>
+    <w:lsdException w:name="Normal Table" w:semiHidden="1" w:unhideWhenUsed="1"/>
     <w:lsdException w:name="annotation subject" w:semiHidden="1" w:unhideWhenUsed="1"/>
     <w:lsdException w:name="No List" w:semiHidden="1" w:unhideWhenUsed="1"/>
     <w:lsdException w:name="Outline List 1" w:semiHidden="1" w:unhideWhenUsed="1"/>
@@ -3054,8 +3365,10 @@
     <w:lsdException w:name="Table Subtle 2" w:semiHidden="1" w:unhideWhenUsed="1"/>
     <w:lsdException w:name="Table Web 1" w:semiHidden="1" w:unhideWhenUsed="1"/>
     <w:lsdException w:name="Table Web 2" w:semiHidden="1" w:unhideWhenUsed="1"/>
+    <w:lsdException w:name="Table Web 3" w:semiHidden="1" w:unhideWhenUsed="1"/>
     <w:lsdException w:name="Balloon Text" w:semiHidden="1" w:unhideWhenUsed="1"/>
     <w:lsdException w:name="Table Grid" w:uiPriority="39"/>
+    <w:lsdException w:name="Table Theme" w:semiHidden="1" w:unhideWhenUsed="1"/>
     <w:lsdException w:name="Placeholder Text" w:semiHidden="1"/>
     <w:lsdException w:name="No Spacing" w:uiPriority="1" w:qFormat="1"/>
     <w:lsdException w:name="Light Shading" w:uiPriority="60"/>
